--- a/OSO TextDocs/OSO-kontrakt 2017.docx
+++ b/OSO TextDocs/OSO-kontrakt 2017.docx
@@ -87,7 +87,7 @@
           </w:tcPr>
           <w:p>
             <w:r>
-              <w:t>Programmør/Game udvikler</w:t>
+              <w:t>Programmør</w:t>
             </w:r>
           </w:p>
           <w:p/>
@@ -119,30 +119,73 @@
           </w:tcPr>
           <w:p>
             <w:r>
-              <w:t>Jeg har valgt programmør uddannelsen fordi jeg har stor interesse og meget eksterne viden om emnet. Jeg har haft en stor interesse for programmering s</w:t>
-            </w:r>
-            <w:r>
-              <w:t xml:space="preserve">iden jeg fik min førte computer. Da jeg fik min første computer lærte min onkel mig </w:t>
-            </w:r>
-            <w:proofErr w:type="gramStart"/>
-            <w:r>
-              <w:t>mit</w:t>
-            </w:r>
-            <w:proofErr w:type="gramEnd"/>
-            <w:r>
-              <w:t xml:space="preserve"> første programmering sprog</w:t>
-            </w:r>
-            <w:r>
-              <w:t>, Java hvor</w:t>
+              <w:t>Jeg har valgt programmør uddannelsen</w:t>
+            </w:r>
+            <w:r>
+              <w:t>,</w:t>
+            </w:r>
+            <w:r>
+              <w:t xml:space="preserve"> fordi jeg har </w:t>
+            </w:r>
+            <w:r>
+              <w:t>stor interesse og meget forhånds</w:t>
+            </w:r>
+            <w:r>
+              <w:t>viden om emnet. Jeg har haft en stor interesse for programmering</w:t>
+            </w:r>
+            <w:r>
+              <w:t>,</w:t>
+            </w:r>
+            <w:r>
+              <w:t xml:space="preserve"> s</w:t>
+            </w:r>
+            <w:r>
+              <w:t>iden jeg fik min før</w:t>
+            </w:r>
+            <w:r>
+              <w:t>s</w:t>
+            </w:r>
+            <w:r>
+              <w:t>te computer. Da jeg fik min første computer lærte min onk</w:t>
+            </w:r>
+            <w:r>
+              <w:t>el mig mit første programmeringss</w:t>
+            </w:r>
+            <w:r>
+              <w:t>prog</w:t>
+            </w:r>
+            <w:r>
+              <w:t xml:space="preserve"> Java</w:t>
+            </w:r>
+            <w:r>
+              <w:t>,</w:t>
+            </w:r>
+            <w:r>
+              <w:t xml:space="preserve"> hvor</w:t>
             </w:r>
             <w:r>
               <w:t>efter jeg selv har</w:t>
             </w:r>
             <w:r>
-              <w:t xml:space="preserve"> forsat lært</w:t>
-            </w:r>
-            <w:r>
-              <w:t>. Derfor har jeg valgt at skrive om programmør uddannelsen i min OSO Opgave.</w:t>
+              <w:t xml:space="preserve"> for</w:t>
+            </w:r>
+            <w:r>
+              <w:t>t</w:t>
+            </w:r>
+            <w:r>
+              <w:t xml:space="preserve">sat </w:t>
+            </w:r>
+            <w:r>
+              <w:t xml:space="preserve">med at lære nye sprog som C# og F#. </w:t>
+            </w:r>
+            <w:r>
+              <w:t>Derfor har je</w:t>
+            </w:r>
+            <w:r>
+              <w:t>g valgt at skrive om programmør</w:t>
+            </w:r>
+            <w:r>
+              <w:t>uddannelsen i min OSO Opgave.</w:t>
             </w:r>
           </w:p>
           <w:p/>
@@ -192,7 +235,13 @@
               </w:numPr>
             </w:pPr>
             <w:r>
-              <w:t>Hvad er adgangskrav for en programmør uddannelse</w:t>
+              <w:t>Hvad er adgangskrav</w:t>
+            </w:r>
+            <w:r>
+              <w:t>ene for en programmør</w:t>
+            </w:r>
+            <w:r>
+              <w:t>uddannelse</w:t>
             </w:r>
           </w:p>
           <w:p>
@@ -219,7 +268,13 @@
               </w:numPr>
             </w:pPr>
             <w:r>
-              <w:t>Hvor meget senior en nyuddannet programmør</w:t>
+              <w:t xml:space="preserve">Hvor meget </w:t>
+            </w:r>
+            <w:r>
+              <w:t>tjener en senior</w:t>
+            </w:r>
+            <w:r>
+              <w:t>programmør</w:t>
             </w:r>
           </w:p>
           <w:p>
@@ -243,7 +298,10 @@
               </w:numPr>
             </w:pPr>
             <w:r>
-              <w:t xml:space="preserve">Hvad er fremtids muligheder for videreuddannelse </w:t>
+              <w:t>Hvad er fremtids</w:t>
+            </w:r>
+            <w:r>
+              <w:t xml:space="preserve">muligheder for videreuddannelse </w:t>
             </w:r>
           </w:p>
           <w:p>
@@ -255,15 +313,46 @@
               </w:numPr>
             </w:pPr>
             <w:r>
-              <w:t>Hvordan ser job mulighederne ud</w:t>
+              <w:t>Hvordan ser job</w:t>
+            </w:r>
+            <w:r>
+              <w:t>mulighederne ud</w:t>
+            </w:r>
+          </w:p>
+          <w:p>
+            <w:pPr>
+              <w:pStyle w:val="Listeafsnit"/>
+              <w:numPr>
+                <w:ilvl w:val="0"/>
+                <w:numId w:val="1"/>
+              </w:numPr>
+            </w:pPr>
+            <w:r>
+              <w:t xml:space="preserve">Hvordan er </w:t>
+            </w:r>
+            <w:r>
+              <w:t>uddannelse</w:t>
+            </w:r>
+            <w:r>
+              <w:t xml:space="preserve"> bygget up</w:t>
+            </w:r>
+          </w:p>
+          <w:p>
+            <w:pPr>
+              <w:pStyle w:val="Listeafsnit"/>
+              <w:numPr>
+                <w:ilvl w:val="0"/>
+                <w:numId w:val="1"/>
+              </w:numPr>
+            </w:pPr>
+            <w:r>
+              <w:t>Hvilke fag skal man have</w:t>
             </w:r>
           </w:p>
           <w:p>
             <w:pPr>
               <w:pStyle w:val="Listeafsnit"/>
             </w:pPr>
-            <w:bookmarkStart w:id="1" w:name="_GoBack"/>
-            <w:bookmarkEnd w:id="1"/>
           </w:p>
           <w:p>
             <w:pPr>
@@ -300,8 +389,25 @@
           </w:tcPr>
           <w:p>
             <w:r>
-              <w:t xml:space="preserve">Jeg ville lavet et lille spil og fremvise de værktøjer og det sprog jeg har brugt </w:t>
-            </w:r>
+              <w:t>Jeg vil lave</w:t>
+            </w:r>
+            <w:r>
+              <w:t xml:space="preserve"> et lille spil og fremvise de værktøjer og det sprog</w:t>
+            </w:r>
+            <w:r>
+              <w:t xml:space="preserve">, </w:t>
+            </w:r>
+            <w:r>
+              <w:t>jeg har brugt</w:t>
+            </w:r>
+            <w:r>
+              <w:t>.</w:t>
+            </w:r>
+            <w:r>
+              <w:t xml:space="preserve"> </w:t>
+            </w:r>
+            <w:bookmarkStart w:id="1" w:name="_GoBack"/>
+            <w:bookmarkEnd w:id="1"/>
           </w:p>
         </w:tc>
       </w:tr>
@@ -343,6 +449,9 @@
           <w:p>
             <w:r>
               <w:t xml:space="preserve">Navn og klasse: </w:t>
+            </w:r>
+            <w:r>
+              <w:t>Lasse 10.y</w:t>
             </w:r>
           </w:p>
         </w:tc>

--- a/OSO TextDocs/OSO-kontrakt 2017.docx
+++ b/OSO TextDocs/OSO-kontrakt 2017.docx
@@ -12,6 +12,7 @@
         </w:rPr>
       </w:pPr>
       <w:bookmarkStart w:id="0" w:name="_gjdgxs" w:colFirst="0" w:colLast="0"/>
+      <w:bookmarkStart w:id="1" w:name="_GoBack"/>
       <w:bookmarkEnd w:id="0"/>
       <w:r>
         <w:rPr>
@@ -328,13 +329,7 @@
               </w:numPr>
             </w:pPr>
             <w:r>
-              <w:t xml:space="preserve">Hvordan er </w:t>
-            </w:r>
-            <w:r>
-              <w:t>uddannelse</w:t>
-            </w:r>
-            <w:r>
-              <w:t xml:space="preserve"> bygget up</w:t>
+              <w:t>Hvordan er uddannelse bygget up</w:t>
             </w:r>
           </w:p>
           <w:p>
@@ -406,8 +401,6 @@
             <w:r>
               <w:t xml:space="preserve"> </w:t>
             </w:r>
-            <w:bookmarkStart w:id="1" w:name="_GoBack"/>
-            <w:bookmarkEnd w:id="1"/>
           </w:p>
         </w:tc>
       </w:tr>
@@ -460,6 +453,7 @@
     <w:p/>
     <w:p/>
     <w:p/>
+    <w:bookmarkEnd w:id="1"/>
     <w:p/>
     <w:sectPr>
       <w:headerReference w:type="default" r:id="rId8"/>
@@ -521,7 +515,13 @@
       <w:spacing w:before="708"/>
     </w:pPr>
     <w:r>
-      <w:t>Navn, 10.</w:t>
+      <w:t>Lasse</w:t>
+    </w:r>
+    <w:r>
+      <w:t>, 10.</w:t>
+    </w:r>
+    <w:r>
+      <w:t>y</w:t>
     </w:r>
   </w:p>
 </w:hdr>
@@ -999,6 +999,48 @@
       <w:contextualSpacing/>
     </w:pPr>
   </w:style>
+  <w:style w:type="paragraph" w:styleId="Sidehoved">
+    <w:name w:val="header"/>
+    <w:basedOn w:val="Normal"/>
+    <w:link w:val="SidehovedTegn"/>
+    <w:uiPriority w:val="99"/>
+    <w:unhideWhenUsed/>
+    <w:rsid w:val="002224EB"/>
+    <w:pPr>
+      <w:tabs>
+        <w:tab w:val="center" w:pos="4819"/>
+        <w:tab w:val="right" w:pos="9638"/>
+      </w:tabs>
+    </w:pPr>
+  </w:style>
+  <w:style w:type="character" w:customStyle="1" w:styleId="SidehovedTegn">
+    <w:name w:val="Sidehoved Tegn"/>
+    <w:basedOn w:val="Standardskrifttypeiafsnit"/>
+    <w:link w:val="Sidehoved"/>
+    <w:uiPriority w:val="99"/>
+    <w:rsid w:val="002224EB"/>
+  </w:style>
+  <w:style w:type="paragraph" w:styleId="Sidefod">
+    <w:name w:val="footer"/>
+    <w:basedOn w:val="Normal"/>
+    <w:link w:val="SidefodTegn"/>
+    <w:uiPriority w:val="99"/>
+    <w:unhideWhenUsed/>
+    <w:rsid w:val="002224EB"/>
+    <w:pPr>
+      <w:tabs>
+        <w:tab w:val="center" w:pos="4819"/>
+        <w:tab w:val="right" w:pos="9638"/>
+      </w:tabs>
+    </w:pPr>
+  </w:style>
+  <w:style w:type="character" w:customStyle="1" w:styleId="SidefodTegn">
+    <w:name w:val="Sidefod Tegn"/>
+    <w:basedOn w:val="Standardskrifttypeiafsnit"/>
+    <w:link w:val="Sidefod"/>
+    <w:uiPriority w:val="99"/>
+    <w:rsid w:val="002224EB"/>
+  </w:style>
 </w:styles>
 </file>
 
@@ -1353,6 +1395,48 @@
       <w:ind w:left="720"/>
       <w:contextualSpacing/>
     </w:pPr>
+  </w:style>
+  <w:style w:type="paragraph" w:styleId="Sidehoved">
+    <w:name w:val="header"/>
+    <w:basedOn w:val="Normal"/>
+    <w:link w:val="SidehovedTegn"/>
+    <w:uiPriority w:val="99"/>
+    <w:unhideWhenUsed/>
+    <w:rsid w:val="002224EB"/>
+    <w:pPr>
+      <w:tabs>
+        <w:tab w:val="center" w:pos="4819"/>
+        <w:tab w:val="right" w:pos="9638"/>
+      </w:tabs>
+    </w:pPr>
+  </w:style>
+  <w:style w:type="character" w:customStyle="1" w:styleId="SidehovedTegn">
+    <w:name w:val="Sidehoved Tegn"/>
+    <w:basedOn w:val="Standardskrifttypeiafsnit"/>
+    <w:link w:val="Sidehoved"/>
+    <w:uiPriority w:val="99"/>
+    <w:rsid w:val="002224EB"/>
+  </w:style>
+  <w:style w:type="paragraph" w:styleId="Sidefod">
+    <w:name w:val="footer"/>
+    <w:basedOn w:val="Normal"/>
+    <w:link w:val="SidefodTegn"/>
+    <w:uiPriority w:val="99"/>
+    <w:unhideWhenUsed/>
+    <w:rsid w:val="002224EB"/>
+    <w:pPr>
+      <w:tabs>
+        <w:tab w:val="center" w:pos="4819"/>
+        <w:tab w:val="right" w:pos="9638"/>
+      </w:tabs>
+    </w:pPr>
+  </w:style>
+  <w:style w:type="character" w:customStyle="1" w:styleId="SidefodTegn">
+    <w:name w:val="Sidefod Tegn"/>
+    <w:basedOn w:val="Standardskrifttypeiafsnit"/>
+    <w:link w:val="Sidefod"/>
+    <w:uiPriority w:val="99"/>
+    <w:rsid w:val="002224EB"/>
   </w:style>
 </w:styles>
 </file>
